--- a/Deliverable 3/Deliverable D3-PROCUREMENT QUALITY RISK AND COMMUNICATION MANAGEMENT.docx
+++ b/Deliverable 3/Deliverable D3-PROCUREMENT QUALITY RISK AND COMMUNICATION MANAGEMENT.docx
@@ -4694,6 +4694,15 @@
       <w:bookmarkEnd w:id="12"/>
       <w:bookmarkEnd w:id="13"/>
     </w:p>
+    <w:p/>
+    <w:p>
+      <w:r>
+        <w:t>Guille</w:t>
+      </w:r>
+      <w:bookmarkStart w:id="14" w:name="_GoBack"/>
+      <w:bookmarkEnd w:id="14"/>
+    </w:p>
+    <w:p/>
     <w:p>
       <w:pPr>
         <w:rPr>
@@ -4742,14 +4751,21 @@
       <w:pPr>
         <w:pStyle w:val="Heading2"/>
       </w:pPr>
-      <w:bookmarkStart w:id="14" w:name="_Toc384646841"/>
-      <w:bookmarkStart w:id="15" w:name="_Toc466824864"/>
+      <w:bookmarkStart w:id="15" w:name="_Toc384646841"/>
+      <w:bookmarkStart w:id="16" w:name="_Toc466824864"/>
       <w:r>
         <w:t>Quality Control Approach</w:t>
       </w:r>
-      <w:bookmarkEnd w:id="14"/>
       <w:bookmarkEnd w:id="15"/>
-    </w:p>
+      <w:bookmarkEnd w:id="16"/>
+    </w:p>
+    <w:p/>
+    <w:p>
+      <w:r>
+        <w:t>Lau</w:t>
+      </w:r>
+    </w:p>
+    <w:p/>
     <w:p>
       <w:pPr>
         <w:rPr>
@@ -4774,14 +4790,21 @@
       <w:pPr>
         <w:pStyle w:val="Heading2"/>
       </w:pPr>
-      <w:bookmarkStart w:id="16" w:name="_Toc384646842"/>
-      <w:bookmarkStart w:id="17" w:name="_Toc466824865"/>
+      <w:bookmarkStart w:id="17" w:name="_Toc384646842"/>
+      <w:bookmarkStart w:id="18" w:name="_Toc466824865"/>
       <w:r>
         <w:t>Quality Improvement Approach</w:t>
       </w:r>
-      <w:bookmarkEnd w:id="16"/>
       <w:bookmarkEnd w:id="17"/>
-    </w:p>
+      <w:bookmarkEnd w:id="18"/>
+    </w:p>
+    <w:p/>
+    <w:p>
+      <w:r>
+        <w:t>Eva</w:t>
+      </w:r>
+    </w:p>
+    <w:p/>
     <w:p>
       <w:pPr>
         <w:rPr>
@@ -4822,21 +4845,33 @@
       <w:pPr>
         <w:pStyle w:val="Heading2"/>
       </w:pPr>
-      <w:bookmarkStart w:id="18" w:name="_Toc384646843"/>
-      <w:bookmarkStart w:id="19" w:name="_Toc466824866"/>
-      <w:r>
+      <w:bookmarkStart w:id="19" w:name="_Toc384646843"/>
+      <w:bookmarkStart w:id="20" w:name="_Toc466824866"/>
+      <w:r>
+        <w:lastRenderedPageBreak/>
         <w:t>Quality Roles and Responsibilities</w:t>
       </w:r>
-      <w:bookmarkEnd w:id="18"/>
       <w:bookmarkEnd w:id="19"/>
+      <w:bookmarkEnd w:id="20"/>
+    </w:p>
+    <w:p/>
+    <w:p>
+      <w:proofErr w:type="spellStart"/>
+      <w:r>
+        <w:t>Josep</w:t>
+      </w:r>
+      <w:proofErr w:type="spellEnd"/>
+      <w:r>
+        <w:t xml:space="preserve"> Maria</w:t>
+      </w:r>
     </w:p>
     <w:p>
       <w:pPr>
         <w:pStyle w:val="Caption"/>
         <w:keepNext/>
       </w:pPr>
-      <w:bookmarkStart w:id="20" w:name="_Toc466823938"/>
-      <w:bookmarkStart w:id="21" w:name="_Toc466824879"/>
+      <w:bookmarkStart w:id="21" w:name="_Toc466823938"/>
+      <w:bookmarkStart w:id="22" w:name="_Toc466824879"/>
       <w:r>
         <w:t xml:space="preserve">Table </w:t>
       </w:r>
@@ -4861,11 +4896,11 @@
       <w:r>
         <w:t xml:space="preserve">. List of quality roles and </w:t>
       </w:r>
-      <w:bookmarkEnd w:id="20"/>
+      <w:bookmarkEnd w:id="21"/>
       <w:r>
         <w:t>responsibilities</w:t>
       </w:r>
-      <w:bookmarkEnd w:id="21"/>
+      <w:bookmarkEnd w:id="22"/>
     </w:p>
     <w:tbl>
       <w:tblPr>
@@ -5027,14 +5062,13 @@
       <w:pPr>
         <w:pStyle w:val="Heading1"/>
       </w:pPr>
-      <w:bookmarkStart w:id="22" w:name="_Toc384646844"/>
-      <w:bookmarkStart w:id="23" w:name="_Toc466824867"/>
-      <w:r>
-        <w:lastRenderedPageBreak/>
+      <w:bookmarkStart w:id="23" w:name="_Toc384646844"/>
+      <w:bookmarkStart w:id="24" w:name="_Toc466824867"/>
+      <w:r>
         <w:t>Risk management plan</w:t>
       </w:r>
-      <w:bookmarkEnd w:id="22"/>
       <w:bookmarkEnd w:id="23"/>
+      <w:bookmarkEnd w:id="24"/>
     </w:p>
     <w:p>
       <w:pPr>
@@ -5073,13 +5107,13 @@
       <w:pPr>
         <w:pStyle w:val="Heading2"/>
       </w:pPr>
-      <w:bookmarkStart w:id="24" w:name="_Toc384646845"/>
-      <w:bookmarkStart w:id="25" w:name="_Toc466824868"/>
+      <w:bookmarkStart w:id="25" w:name="_Toc384646845"/>
+      <w:bookmarkStart w:id="26" w:name="_Toc466824868"/>
       <w:r>
         <w:t>Definitions of Probability</w:t>
       </w:r>
-      <w:bookmarkEnd w:id="24"/>
       <w:bookmarkEnd w:id="25"/>
+      <w:bookmarkEnd w:id="26"/>
     </w:p>
     <w:p>
       <w:pPr>
@@ -5094,55 +5128,34 @@
         </w:rPr>
         <w:t xml:space="preserve"> </w:t>
       </w:r>
-      <w:proofErr w:type="spellStart"/>
-      <w:r>
-        <w:rPr>
-          <w:b/>
-        </w:rPr>
-        <w:t>Definición</w:t>
-      </w:r>
-      <w:proofErr w:type="spellEnd"/>
-      <w:r>
-        <w:rPr>
-          <w:b/>
-        </w:rPr>
-        <w:t xml:space="preserve"> de la </w:t>
-      </w:r>
-      <w:proofErr w:type="spellStart"/>
-      <w:r>
-        <w:rPr>
-          <w:b/>
-        </w:rPr>
-        <w:t>probabilidad</w:t>
-      </w:r>
-      <w:proofErr w:type="spellEnd"/>
-      <w:r>
-        <w:rPr>
-          <w:b/>
-        </w:rPr>
-        <w:t xml:space="preserve">. </w:t>
-      </w:r>
       <w:r>
         <w:rPr>
           <w:b/>
           <w:lang w:val="es-ES"/>
         </w:rPr>
-        <w:t xml:space="preserve">Definir cuanto es bajo </w:t>
-      </w:r>
-      <w:proofErr w:type="gramStart"/>
+        <w:t xml:space="preserve">Definición de la probabilidad. </w:t>
+      </w:r>
       <w:r>
         <w:rPr>
           <w:b/>
           <w:lang w:val="es-ES"/>
         </w:rPr>
-        <w:t>( más</w:t>
-      </w:r>
-      <w:proofErr w:type="gramEnd"/>
+        <w:t xml:space="preserve">Definir cuanto es bajo </w:t>
+      </w:r>
+      <w:proofErr w:type="gramStart"/>
       <w:r>
         <w:rPr>
           <w:b/>
           <w:lang w:val="es-ES"/>
         </w:rPr>
+        <w:t>( más</w:t>
+      </w:r>
+      <w:proofErr w:type="gramEnd"/>
+      <w:r>
+        <w:rPr>
+          <w:b/>
+          <w:lang w:val="es-ES"/>
+        </w:rPr>
         <w:t xml:space="preserve"> grande del 5%, por ejemplo).</w:t>
       </w:r>
     </w:p>
@@ -5151,7 +5164,7 @@
         <w:pStyle w:val="Caption"/>
         <w:keepNext/>
       </w:pPr>
-      <w:bookmarkStart w:id="26" w:name="_Toc466824880"/>
+      <w:bookmarkStart w:id="27" w:name="_Toc466824880"/>
       <w:r>
         <w:t xml:space="preserve">Table </w:t>
       </w:r>
@@ -5176,7 +5189,7 @@
       <w:r>
         <w:t>. List of definitions of probability</w:t>
       </w:r>
-      <w:bookmarkEnd w:id="26"/>
+      <w:bookmarkEnd w:id="27"/>
     </w:p>
     <w:tbl>
       <w:tblPr>
@@ -5378,13 +5391,13 @@
       <w:pPr>
         <w:pStyle w:val="Heading2"/>
       </w:pPr>
-      <w:bookmarkStart w:id="27" w:name="_Toc384646846"/>
-      <w:bookmarkStart w:id="28" w:name="_Toc466824869"/>
+      <w:bookmarkStart w:id="28" w:name="_Toc384646846"/>
+      <w:bookmarkStart w:id="29" w:name="_Toc466824869"/>
       <w:r>
         <w:t>Definitions of impacts by objective</w:t>
       </w:r>
-      <w:bookmarkEnd w:id="27"/>
       <w:bookmarkEnd w:id="28"/>
+      <w:bookmarkEnd w:id="29"/>
     </w:p>
     <w:p>
       <w:proofErr w:type="spellStart"/>
@@ -5410,7 +5423,7 @@
         <w:pStyle w:val="Caption"/>
         <w:keepNext/>
       </w:pPr>
-      <w:bookmarkStart w:id="29" w:name="_Toc466824881"/>
+      <w:bookmarkStart w:id="30" w:name="_Toc466824881"/>
       <w:r>
         <w:t xml:space="preserve">Table </w:t>
       </w:r>
@@ -5435,7 +5448,7 @@
       <w:r>
         <w:t>. List of scope/quality impacts</w:t>
       </w:r>
-      <w:bookmarkEnd w:id="29"/>
+      <w:bookmarkEnd w:id="30"/>
     </w:p>
     <w:tbl>
       <w:tblPr>
@@ -5650,8 +5663,9 @@
         <w:pStyle w:val="Caption"/>
         <w:keepNext/>
       </w:pPr>
-      <w:bookmarkStart w:id="30" w:name="_Toc466824882"/>
-      <w:r>
+      <w:bookmarkStart w:id="31" w:name="_Toc466824882"/>
+      <w:r>
+        <w:lastRenderedPageBreak/>
         <w:t xml:space="preserve">Table </w:t>
       </w:r>
       <w:r>
@@ -5675,7 +5689,7 @@
       <w:r>
         <w:t>. List of schedule impacts</w:t>
       </w:r>
-      <w:bookmarkEnd w:id="30"/>
+      <w:bookmarkEnd w:id="31"/>
     </w:p>
     <w:tbl>
       <w:tblPr>
@@ -5896,9 +5910,8 @@
         <w:pStyle w:val="Caption"/>
         <w:keepNext/>
       </w:pPr>
-      <w:bookmarkStart w:id="31" w:name="_Toc466824883"/>
-      <w:r>
-        <w:lastRenderedPageBreak/>
+      <w:bookmarkStart w:id="32" w:name="_Toc466824883"/>
+      <w:r>
         <w:t xml:space="preserve">Table </w:t>
       </w:r>
       <w:r>
@@ -5922,7 +5935,7 @@
       <w:r>
         <w:t>. List of cost impacts</w:t>
       </w:r>
-      <w:bookmarkEnd w:id="31"/>
+      <w:bookmarkEnd w:id="32"/>
     </w:p>
     <w:tbl>
       <w:tblPr>
@@ -6139,13 +6152,13 @@
       <w:pPr>
         <w:pStyle w:val="Heading2"/>
       </w:pPr>
-      <w:bookmarkStart w:id="32" w:name="_Toc384646847"/>
-      <w:bookmarkStart w:id="33" w:name="_Toc466824870"/>
+      <w:bookmarkStart w:id="33" w:name="_Toc384646847"/>
+      <w:bookmarkStart w:id="34" w:name="_Toc466824870"/>
       <w:r>
         <w:t>Probability and impact matrix</w:t>
       </w:r>
-      <w:bookmarkEnd w:id="32"/>
       <w:bookmarkEnd w:id="33"/>
+      <w:bookmarkEnd w:id="34"/>
     </w:p>
     <w:p>
       <w:pPr>
@@ -6844,8 +6857,8 @@
       <w:pPr>
         <w:pStyle w:val="Caption"/>
       </w:pPr>
-      <w:bookmarkStart w:id="34" w:name="_Toc417397208"/>
-      <w:bookmarkStart w:id="35" w:name="_Toc384646848"/>
+      <w:bookmarkStart w:id="35" w:name="_Toc417397208"/>
+      <w:bookmarkStart w:id="36" w:name="_Toc384646848"/>
       <w:r>
         <w:t xml:space="preserve">Figure </w:t>
       </w:r>
@@ -6873,7 +6886,7 @@
       <w:r>
         <w:t>x</w:t>
       </w:r>
-      <w:bookmarkEnd w:id="34"/>
+      <w:bookmarkEnd w:id="35"/>
     </w:p>
     <w:p>
       <w:pPr>
@@ -6889,12 +6902,12 @@
       <w:pPr>
         <w:pStyle w:val="Heading2"/>
       </w:pPr>
-      <w:bookmarkStart w:id="36" w:name="_Toc466824871"/>
+      <w:bookmarkStart w:id="37" w:name="_Toc466824871"/>
       <w:r>
         <w:t>Risk rating</w:t>
       </w:r>
-      <w:bookmarkEnd w:id="35"/>
       <w:bookmarkEnd w:id="36"/>
+      <w:bookmarkEnd w:id="37"/>
     </w:p>
     <w:p>
       <w:pPr>
@@ -6920,13 +6933,13 @@
       <w:pPr>
         <w:pStyle w:val="Heading2"/>
       </w:pPr>
-      <w:bookmarkStart w:id="37" w:name="_Toc384646849"/>
-      <w:bookmarkStart w:id="38" w:name="_Toc466824872"/>
+      <w:bookmarkStart w:id="38" w:name="_Toc384646849"/>
+      <w:bookmarkStart w:id="39" w:name="_Toc466824872"/>
       <w:r>
         <w:t>Risk identification and assessment</w:t>
       </w:r>
-      <w:bookmarkEnd w:id="37"/>
       <w:bookmarkEnd w:id="38"/>
+      <w:bookmarkEnd w:id="39"/>
     </w:p>
     <w:p>
       <w:pPr>
@@ -6934,21 +6947,11 @@
           <w:lang w:val="es-ES"/>
         </w:rPr>
       </w:pPr>
-      <w:proofErr w:type="spellStart"/>
-      <w:r>
-        <w:t>Riesgos</w:t>
-      </w:r>
-      <w:proofErr w:type="spellEnd"/>
-      <w:r>
-        <w:t xml:space="preserve"> que </w:t>
-      </w:r>
-      <w:proofErr w:type="spellStart"/>
-      <w:r>
-        <w:t>existen</w:t>
-      </w:r>
-      <w:proofErr w:type="spellEnd"/>
-      <w:r>
-        <w:t xml:space="preserve">. </w:t>
+      <w:r>
+        <w:rPr>
+          <w:lang w:val="es-ES"/>
+        </w:rPr>
+        <w:t xml:space="preserve">Riesgos que existen. </w:t>
       </w:r>
       <w:r>
         <w:rPr>
@@ -6982,7 +6985,7 @@
         <w:pStyle w:val="Caption"/>
         <w:keepNext/>
       </w:pPr>
-      <w:bookmarkStart w:id="39" w:name="_Toc466824884"/>
+      <w:bookmarkStart w:id="40" w:name="_Toc466824884"/>
       <w:r>
         <w:t xml:space="preserve">Table </w:t>
       </w:r>
@@ -7016,7 +7019,7 @@
       <w:r>
         <w:t>isk identification and assessment</w:t>
       </w:r>
-      <w:bookmarkEnd w:id="39"/>
+      <w:bookmarkEnd w:id="40"/>
     </w:p>
     <w:tbl>
       <w:tblPr>
@@ -7628,7 +7631,7 @@
         <w:pStyle w:val="Caption"/>
         <w:keepNext/>
       </w:pPr>
-      <w:bookmarkStart w:id="40" w:name="_Toc466824885"/>
+      <w:bookmarkStart w:id="41" w:name="_Toc466824885"/>
       <w:r>
         <w:t xml:space="preserve">Table </w:t>
       </w:r>
@@ -7653,7 +7656,7 @@
       <w:r>
         <w:t>. List of revised risk identification and assessment</w:t>
       </w:r>
-      <w:bookmarkEnd w:id="40"/>
+      <w:bookmarkEnd w:id="41"/>
     </w:p>
     <w:tbl>
       <w:tblPr>
@@ -7970,6 +7973,7 @@
               <w:rPr>
                 <w:sz w:val="20"/>
               </w:rPr>
+              <w:lastRenderedPageBreak/>
               <w:t>Identifier</w:t>
             </w:r>
           </w:p>
@@ -8674,13 +8678,13 @@
       <w:pPr>
         <w:pStyle w:val="Heading2"/>
       </w:pPr>
-      <w:bookmarkStart w:id="41" w:name="_Toc384646850"/>
-      <w:bookmarkStart w:id="42" w:name="_Toc466824873"/>
+      <w:bookmarkStart w:id="42" w:name="_Toc384646850"/>
+      <w:bookmarkStart w:id="43" w:name="_Toc466824873"/>
       <w:r>
         <w:t>Risk data sheet</w:t>
       </w:r>
-      <w:bookmarkEnd w:id="41"/>
       <w:bookmarkEnd w:id="42"/>
+      <w:bookmarkEnd w:id="43"/>
     </w:p>
     <w:p/>
     <w:p>
@@ -8688,7 +8692,7 @@
         <w:pStyle w:val="Caption"/>
         <w:keepNext/>
       </w:pPr>
-      <w:bookmarkStart w:id="43" w:name="_Toc466824886"/>
+      <w:bookmarkStart w:id="44" w:name="_Toc466824886"/>
       <w:r>
         <w:t xml:space="preserve">Table </w:t>
       </w:r>
@@ -8713,7 +8717,7 @@
       <w:r>
         <w:t>. Risk X data sheet</w:t>
       </w:r>
-      <w:bookmarkEnd w:id="43"/>
+      <w:bookmarkEnd w:id="44"/>
     </w:p>
     <w:tbl>
       <w:tblPr>
@@ -9468,6 +9472,7 @@
               <w:rPr>
                 <w:b/>
               </w:rPr>
+              <w:lastRenderedPageBreak/>
               <w:t>Contingency Plan:</w:t>
             </w:r>
           </w:p>
@@ -9586,9 +9591,9 @@
       <w:pPr>
         <w:jc w:val="left"/>
       </w:pPr>
-      <w:bookmarkStart w:id="44" w:name="Final"/>
+      <w:bookmarkStart w:id="45" w:name="Final"/>
       <w:bookmarkEnd w:id="5"/>
-      <w:bookmarkEnd w:id="44"/>
+      <w:bookmarkEnd w:id="45"/>
       <w:r>
         <w:br w:type="page"/>
       </w:r>
@@ -9597,14 +9602,14 @@
       <w:pPr>
         <w:pStyle w:val="Heading1"/>
       </w:pPr>
-      <w:bookmarkStart w:id="45" w:name="_Toc417844132"/>
-      <w:bookmarkStart w:id="46" w:name="_Toc466824874"/>
+      <w:bookmarkStart w:id="46" w:name="_Toc417844132"/>
+      <w:bookmarkStart w:id="47" w:name="_Toc466824874"/>
       <w:r>
         <w:lastRenderedPageBreak/>
         <w:t>Plan communication management</w:t>
       </w:r>
-      <w:bookmarkEnd w:id="45"/>
       <w:bookmarkEnd w:id="46"/>
+      <w:bookmarkEnd w:id="47"/>
     </w:p>
     <w:p>
       <w:pPr>
@@ -9664,16 +9669,16 @@
       <w:pPr>
         <w:pStyle w:val="Heading2"/>
       </w:pPr>
-      <w:bookmarkStart w:id="47" w:name="_Toc417844133"/>
-      <w:bookmarkStart w:id="48" w:name="_Toc466824875"/>
+      <w:bookmarkStart w:id="48" w:name="_Toc417844133"/>
+      <w:bookmarkStart w:id="49" w:name="_Toc466824875"/>
       <w:r>
         <w:t>P</w:t>
       </w:r>
       <w:r>
         <w:t>articipants roles and responsibilities</w:t>
       </w:r>
-      <w:bookmarkEnd w:id="47"/>
       <w:bookmarkEnd w:id="48"/>
+      <w:bookmarkEnd w:id="49"/>
       <w:r>
         <w:t xml:space="preserve"> </w:t>
       </w:r>
@@ -10005,13 +10010,13 @@
       <w:pPr>
         <w:pStyle w:val="Heading2"/>
       </w:pPr>
-      <w:bookmarkStart w:id="49" w:name="_Toc417844134"/>
-      <w:bookmarkStart w:id="50" w:name="_Toc466824876"/>
+      <w:bookmarkStart w:id="50" w:name="_Toc417844134"/>
+      <w:bookmarkStart w:id="51" w:name="_Toc466824876"/>
       <w:r>
         <w:t>Communication process</w:t>
       </w:r>
-      <w:bookmarkEnd w:id="49"/>
       <w:bookmarkEnd w:id="50"/>
+      <w:bookmarkEnd w:id="51"/>
     </w:p>
     <w:p>
       <w:pPr>
@@ -10031,8 +10036,6 @@
         </w:rPr>
         <w:t>Informal</w:t>
       </w:r>
-      <w:bookmarkStart w:id="51" w:name="_GoBack"/>
-      <w:bookmarkEnd w:id="51"/>
     </w:p>
     <w:p>
       <w:pPr>
@@ -11834,7 +11837,7 @@
               <w:sz w:val="18"/>
               <w:lang w:val="es-ES"/>
             </w:rPr>
-            <w:t>3</w:t>
+            <w:t>5</w:t>
           </w:r>
           <w:r>
             <w:rPr>
@@ -11892,7 +11895,7 @@
               <w:sz w:val="18"/>
               <w:lang w:val="es-ES"/>
             </w:rPr>
-            <w:t>15</w:t>
+            <w:t>16</w:t>
           </w:r>
           <w:r>
             <w:rPr>
@@ -12381,7 +12384,7 @@
               <w:sz w:val="18"/>
               <w:lang w:val="es-ES"/>
             </w:rPr>
-            <w:t>14</w:t>
+            <w:t>15</w:t>
           </w:r>
           <w:r>
             <w:rPr>
@@ -12439,7 +12442,7 @@
               <w:sz w:val="18"/>
               <w:lang w:val="es-ES"/>
             </w:rPr>
-            <w:t>15</w:t>
+            <w:t>16</w:t>
           </w:r>
           <w:r>
             <w:rPr>
@@ -15657,7 +15660,7 @@
 </file>
 
 <file path=customXml/itemProps1.xml><?xml version="1.0" encoding="utf-8"?>
-<ds:datastoreItem xmlns:ds="http://schemas.openxmlformats.org/officeDocument/2006/customXml" ds:itemID="{3FA9C361-DE88-4FCF-836A-E28618996D6A}">
+<ds:datastoreItem xmlns:ds="http://schemas.openxmlformats.org/officeDocument/2006/customXml" ds:itemID="{9B3A5B18-531F-4272-87B3-0CB57FE1931D}">
   <ds:schemaRefs>
     <ds:schemaRef ds:uri="http://schemas.openxmlformats.org/officeDocument/2006/bibliography"/>
   </ds:schemaRefs>
